--- a/Research/Currency Info by Country.docx
+++ b/Research/Currency Info by Country.docx
@@ -3,7 +3,17 @@
 <w:document xmlns:wpc="http://schemas.microsoft.com/office/word/2010/wordprocessingCanvas" xmlns:cx="http://schemas.microsoft.com/office/drawing/2014/chartex" xmlns:cx1="http://schemas.microsoft.com/office/drawing/2015/9/8/chartex" xmlns:cx2="http://schemas.microsoft.com/office/drawing/2015/10/21/chartex" xmlns:cx3="http://schemas.microsoft.com/office/drawing/2016/5/9/chartex" xmlns:cx4="http://schemas.microsoft.com/office/drawing/2016/5/10/chartex" xmlns:cx5="http://schemas.microsoft.com/office/drawing/2016/5/11/chartex" xmlns:cx6="http://schemas.microsoft.com/office/drawing/2016/5/12/chartex" xmlns:cx7="http://schemas.microsoft.com/office/drawing/2016/5/13/chartex" xmlns:cx8="http://schemas.microsoft.com/office/drawing/2016/5/14/chartex" xmlns:mc="http://schemas.openxmlformats.org/markup-compatibility/2006" xmlns:aink="http://schemas.microsoft.com/office/drawing/2016/ink" xmlns:am3d="http://schemas.microsoft.com/office/drawing/2017/model3d" xmlns:o="urn:schemas-microsoft-com:office:office" xmlns:r="http://schemas.openxmlformats.org/officeDocument/2006/relationships" xmlns:m="http://schemas.openxmlformats.org/officeDocument/2006/math" xmlns:v="urn:schemas-microsoft-com:vml" xmlns:wp14="http://schemas.microsoft.com/office/word/2010/wordprocessingDrawing" xmlns:wp="http://schemas.openxmlformats.org/drawingml/2006/wordprocessingDrawing" xmlns:w10="urn:schemas-microsoft-com:office:word" xmlns:w="http://schemas.openxmlformats.org/wordprocessingml/2006/main" xmlns:w14="http://schemas.microsoft.com/office/word/2010/wordml" xmlns:w15="http://schemas.microsoft.com/office/word/2012/wordml" xmlns:w16cid="http://schemas.microsoft.com/office/word/2016/wordml/cid" xmlns:w16se="http://schemas.microsoft.com/office/word/2015/wordml/symex" xmlns:wpg="http://schemas.microsoft.com/office/word/2010/wordprocessingGroup" xmlns:wpi="http://schemas.microsoft.com/office/word/2010/wordprocessingInk" xmlns:wne="http://schemas.microsoft.com/office/word/2006/wordml" xmlns:wps="http://schemas.microsoft.com/office/word/2010/wordprocessingShape" mc:Ignorable="w14 w15 w16se w16cid wp14">
   <w:body>
     <w:p>
-      <w:r>
+      <w:pPr>
+        <w:rPr>
+          <w:b/>
+          <w:bCs/>
+        </w:rPr>
+      </w:pPr>
+      <w:r>
+        <w:rPr>
+          <w:b/>
+          <w:bCs/>
+        </w:rPr>
         <w:t>Aus</w:t>
       </w:r>
     </w:p>
@@ -68,7 +78,39 @@
     </w:p>
     <w:p/>
     <w:p>
-      <w:r>
+      <w:pPr>
+        <w:rPr>
+          <w:u w:val="single"/>
+        </w:rPr>
+      </w:pPr>
+      <w:r>
+        <w:rPr>
+          <w:u w:val="single"/>
+        </w:rPr>
+        <w:t>Tipping</w:t>
+      </w:r>
+    </w:p>
+    <w:p>
+      <w:r>
+        <w:t>Tipping in Australia is not mandatory and only takes place to show appreciation for good service</w:t>
+      </w:r>
+      <w:r>
+        <w:t>, especially in higher end facilities.</w:t>
+      </w:r>
+    </w:p>
+    <w:p/>
+    <w:p>
+      <w:pPr>
+        <w:rPr>
+          <w:b/>
+          <w:bCs/>
+        </w:rPr>
+      </w:pPr>
+      <w:r>
+        <w:rPr>
+          <w:b/>
+          <w:bCs/>
+        </w:rPr>
         <w:t>China</w:t>
       </w:r>
     </w:p>
@@ -93,10 +135,19 @@
       <w:r>
         <w:t>. These apps allow for fast and convenient purchases using in-app balances, stocked from external transfers or linked bank accounts. Note, however, that setting up accounts on these apps can be difficult, due to very action processes, and predominantly Chinese interfaces.</w:t>
       </w:r>
-    </w:p>
-    <w:p>
-      <w:r>
-        <w:t>Many Chinese transactions are also completed using cash,</w:t>
+      <w:r>
+        <w:t xml:space="preserve"> It is also borderline in possible for a foreign resident to load cash onto these accounts, as they require the user to hold a Chinese bank account.</w:t>
+      </w:r>
+    </w:p>
+    <w:p>
+      <w:r>
+        <w:t xml:space="preserve">Many Chinese transactions </w:t>
+      </w:r>
+      <w:r>
+        <w:t>can also be completed</w:t>
+      </w:r>
+      <w:r>
+        <w:t xml:space="preserve"> using cash,</w:t>
       </w:r>
       <w:r>
         <w:t xml:space="preserve"> </w:t>
@@ -131,10 +182,62 @@
       <w:r>
         <w:t>.</w:t>
       </w:r>
-    </w:p>
-    <w:p/>
-    <w:p>
-      <w:r>
+      <w:r>
+        <w:t xml:space="preserve"> Cash from ATMs is almost always strictly </w:t>
+      </w:r>
+      <w:proofErr w:type="gramStart"/>
+      <w:r>
+        <w:t>100 yuan</w:t>
+      </w:r>
+      <w:proofErr w:type="gramEnd"/>
+      <w:r>
+        <w:t xml:space="preserve"> notes – it is best to take these to somewhere such as a convenience store and purchase a small item (a bottle of water is commonly 1-2 yuan, and a good purchase given that tap water in China is undrinkable) to break the note, so that one can use the cash at other establishments.</w:t>
+      </w:r>
+    </w:p>
+    <w:p/>
+    <w:p>
+      <w:pPr>
+        <w:rPr>
+          <w:u w:val="single"/>
+        </w:rPr>
+      </w:pPr>
+      <w:r>
+        <w:rPr>
+          <w:u w:val="single"/>
+        </w:rPr>
+        <w:t>Tipping</w:t>
+      </w:r>
+    </w:p>
+    <w:p>
+      <w:r>
+        <w:t>Tipping in China is not mandatory and rarely occurs</w:t>
+      </w:r>
+      <w:r>
+        <w:t xml:space="preserve"> – it can potentially even be considered rude or confusing. Given the language barrier you are most likely to experience, it is best to avoid tipping altogether </w:t>
+      </w:r>
+      <w:proofErr w:type="gramStart"/>
+      <w:r>
+        <w:t>so as to</w:t>
+      </w:r>
+      <w:proofErr w:type="gramEnd"/>
+      <w:r>
+        <w:t xml:space="preserve"> make your transactions as </w:t>
+      </w:r>
+    </w:p>
+    <w:p/>
+    <w:p/>
+    <w:p>
+      <w:pPr>
+        <w:rPr>
+          <w:b/>
+          <w:bCs/>
+        </w:rPr>
+      </w:pPr>
+      <w:r>
+        <w:rPr>
+          <w:b/>
+          <w:bCs/>
+        </w:rPr>
         <w:t>United States of America</w:t>
       </w:r>
     </w:p>
@@ -164,64 +267,203 @@
       <w:r>
         <w:t xml:space="preserve"> prepaid travel cards, or travel alternatives of current credit or debit cards.</w:t>
       </w:r>
-    </w:p>
-    <w:p>
-      <w:r>
-        <w:t xml:space="preserve">Cash is also quite widely accepted within the United States, </w:t>
-      </w:r>
-      <w:r>
-        <w:t>with most stores accepting and returning change. Cash would be retrievable from most teller machines, however if in doubt, currency exchange centres should be available in most large cities.</w:t>
-      </w:r>
-    </w:p>
-    <w:p/>
-    <w:p>
-      <w:r>
-        <w:t>Russia</w:t>
-      </w:r>
-    </w:p>
-    <w:p>
-      <w:r>
-        <w:t xml:space="preserve">Predominantly </w:t>
-      </w:r>
-      <w:proofErr w:type="gramStart"/>
-      <w:r>
-        <w:t>inner city</w:t>
-      </w:r>
-      <w:proofErr w:type="gramEnd"/>
-      <w:r>
-        <w:t xml:space="preserve"> locations will accept card payment methods in </w:t>
-      </w:r>
-      <w:r>
-        <w:t xml:space="preserve">Russia, however smaller locations, especially those </w:t>
-      </w:r>
-      <w:r>
-        <w:t>outside metropolitan areas will</w:t>
-      </w:r>
-      <w:r>
-        <w:t xml:space="preserve"> not accept these payments.</w:t>
-      </w:r>
-      <w:r>
-        <w:t xml:space="preserve"> It is suggested to </w:t>
-      </w:r>
-      <w:proofErr w:type="gramStart"/>
-      <w:r>
-        <w:t>look into</w:t>
-      </w:r>
-      <w:proofErr w:type="gramEnd"/>
-      <w:r>
-        <w:t xml:space="preserve"> prepaid travel cards, or travel alternatives of current credit or debit cards.</w:t>
-      </w:r>
-    </w:p>
-    <w:p>
-      <w:r>
-        <w:t>Cash is also accepted, especially in smaller stores or more rural locations (where it may be the only accepted method). Cash can be retrieved from ATMs from major banks, however if in doubt, currency exchange centres should be available in most large cities.</w:t>
+      <w:r>
+        <w:t xml:space="preserve"> </w:t>
+      </w:r>
+      <w:proofErr w:type="spellStart"/>
+      <w:r>
+        <w:t>Paywave</w:t>
+      </w:r>
+      <w:proofErr w:type="spellEnd"/>
+      <w:r>
+        <w:t xml:space="preserve"> is not as wide spread in the USA as it is in other countries, so do make sure you know your PIN number before you leave.</w:t>
       </w:r>
       <w:bookmarkStart w:id="0" w:name="_GoBack"/>
       <w:bookmarkEnd w:id="0"/>
     </w:p>
-    <w:p/>
-    <w:p>
-      <w:r>
+    <w:p>
+      <w:r>
+        <w:t xml:space="preserve">Cash is also quite widely accepted within the United States, </w:t>
+      </w:r>
+      <w:r>
+        <w:t>with most stores accepting and returning change. Cash would be retrievable from most teller machines, however if in doubt, currency exchange centres should be available in most large cities.</w:t>
+      </w:r>
+    </w:p>
+    <w:p/>
+    <w:p>
+      <w:pPr>
+        <w:rPr>
+          <w:u w:val="single"/>
+        </w:rPr>
+      </w:pPr>
+      <w:r>
+        <w:rPr>
+          <w:u w:val="single"/>
+        </w:rPr>
+        <w:t>Tipping</w:t>
+      </w:r>
+    </w:p>
+    <w:p>
+      <w:r>
+        <w:t xml:space="preserve">Tipping is </w:t>
+      </w:r>
+      <w:r>
+        <w:t>almost second nature</w:t>
+      </w:r>
+      <w:r>
+        <w:t xml:space="preserve"> </w:t>
+      </w:r>
+      <w:r>
+        <w:t>to Americans.</w:t>
+      </w:r>
+      <w:r>
+        <w:t xml:space="preserve"> </w:t>
+      </w:r>
+      <w:r>
+        <w:t xml:space="preserve">Expect to pay right from the airport – appropriate tipping for a porter at the airport is $1-2 per bag, depending on size and distance. Similarly, $2-3 per bag is best for hotel porters. In hotels, leave a couple dollars each night for housekeeping – being stingy may in fact affect the quality of service you receive. Past this, for other services such as eating </w:t>
+      </w:r>
+      <w:r>
+        <w:lastRenderedPageBreak/>
+        <w:t>out, taxis, tour guides or even hairdressers and massage therapists, prepare for 15% or more, once again depending on your judgement of the quality of service you received.</w:t>
+      </w:r>
+    </w:p>
+    <w:p/>
+    <w:p>
+      <w:r>
+        <w:t xml:space="preserve">A short list of things which do NOT require tipping includes </w:t>
+      </w:r>
+      <w:r>
+        <w:t xml:space="preserve">Fast Food, Stores and </w:t>
+      </w:r>
+      <w:r>
+        <w:t>Barista’s at Cafes</w:t>
+      </w:r>
+      <w:r>
+        <w:t xml:space="preserve"> (though Bartenders will expect tips).</w:t>
+      </w:r>
+    </w:p>
+    <w:p/>
+    <w:p>
+      <w:r>
+        <w:t xml:space="preserve">Additionally, Sales Tax is very rarely included in the displayed price for </w:t>
+      </w:r>
+      <w:proofErr w:type="gramStart"/>
+      <w:r>
+        <w:t>items, and</w:t>
+      </w:r>
+      <w:proofErr w:type="gramEnd"/>
+      <w:r>
+        <w:t xml:space="preserve"> varies from state to state (and sometimes even between cities within a state!). In major tourist destinations such as New York or California, prepare to add on close to 10% for sales tax. </w:t>
+      </w:r>
+      <w:r>
+        <w:t>Less visited states are usually lower. Only Oregon has no sales tax.</w:t>
+      </w:r>
+    </w:p>
+    <w:p>
+      <w:pPr>
+        <w:rPr>
+          <w:u w:val="single"/>
+        </w:rPr>
+      </w:pPr>
+    </w:p>
+    <w:p/>
+    <w:p>
+      <w:pPr>
+        <w:rPr>
+          <w:b/>
+          <w:bCs/>
+        </w:rPr>
+      </w:pPr>
+      <w:r>
+        <w:rPr>
+          <w:b/>
+          <w:bCs/>
+        </w:rPr>
+        <w:t>Russia</w:t>
+      </w:r>
+    </w:p>
+    <w:p>
+      <w:r>
+        <w:t xml:space="preserve">Predominantly </w:t>
+      </w:r>
+      <w:proofErr w:type="gramStart"/>
+      <w:r>
+        <w:t>inner city</w:t>
+      </w:r>
+      <w:proofErr w:type="gramEnd"/>
+      <w:r>
+        <w:t xml:space="preserve"> locations will accept card payment methods in </w:t>
+      </w:r>
+      <w:r>
+        <w:t xml:space="preserve">Russia, however smaller locations, especially those </w:t>
+      </w:r>
+      <w:r>
+        <w:t>outside metropolitan areas will</w:t>
+      </w:r>
+      <w:r>
+        <w:t xml:space="preserve"> not accept these payments.</w:t>
+      </w:r>
+      <w:r>
+        <w:t xml:space="preserve"> It is suggested to </w:t>
+      </w:r>
+      <w:proofErr w:type="gramStart"/>
+      <w:r>
+        <w:t>look into</w:t>
+      </w:r>
+      <w:proofErr w:type="gramEnd"/>
+      <w:r>
+        <w:t xml:space="preserve"> prepaid travel cards, or travel alternatives of current credit or debit cards.</w:t>
+      </w:r>
+    </w:p>
+    <w:p>
+      <w:r>
+        <w:t>Cash is also accepted, especially in smaller stores or more rural locations (where it may be the only accepted method). Cash can be retrieved from ATMs from major banks, however if in doubt, currency exchange centres should be available in most large cities.</w:t>
+      </w:r>
+    </w:p>
+    <w:p/>
+    <w:p>
+      <w:pPr>
+        <w:rPr>
+          <w:u w:val="single"/>
+        </w:rPr>
+      </w:pPr>
+      <w:r>
+        <w:rPr>
+          <w:u w:val="single"/>
+        </w:rPr>
+        <w:t>Tipping</w:t>
+      </w:r>
+    </w:p>
+    <w:p>
+      <w:r>
+        <w:t>Tipping in Russia occurs in restaurants and hotels. Restaurants usually have a recommended 10 to 15%. Hotels have a suggested 30 to 90 rub</w:t>
+      </w:r>
+      <w:r>
+        <w:t>bles</w:t>
+      </w:r>
+      <w:r>
+        <w:t xml:space="preserve"> per bag,</w:t>
+      </w:r>
+      <w:r>
+        <w:t xml:space="preserve"> for the</w:t>
+      </w:r>
+      <w:r>
+        <w:t xml:space="preserve"> porter, and 60 to 120 rubbles per day for housekeepers.</w:t>
+      </w:r>
+    </w:p>
+    <w:p/>
+    <w:p>
+      <w:pPr>
+        <w:rPr>
+          <w:b/>
+          <w:bCs/>
+        </w:rPr>
+      </w:pPr>
+      <w:r>
+        <w:rPr>
+          <w:b/>
+          <w:bCs/>
+        </w:rPr>
         <w:t>Spain</w:t>
       </w:r>
     </w:p>
@@ -264,6 +506,27 @@
         <w:t>alternative. Cash can be retrieved from ATMs from major banks, however if in doubt, currency exchange centres should be available in most large cities.</w:t>
       </w:r>
     </w:p>
+    <w:p/>
+    <w:p>
+      <w:pPr>
+        <w:rPr>
+          <w:u w:val="single"/>
+        </w:rPr>
+      </w:pPr>
+      <w:r>
+        <w:rPr>
+          <w:u w:val="single"/>
+        </w:rPr>
+        <w:t>Tipping</w:t>
+      </w:r>
+    </w:p>
+    <w:p>
+      <w:r>
+        <w:t>Tipping in Spain is not mandatory and only takes place to show appreciation for good service, especially in higher end facilities.</w:t>
+      </w:r>
+    </w:p>
+    <w:p/>
+    <w:p/>
     <w:p/>
     <w:p/>
     <w:p/>
